--- a/Assessment 2 - Develop Cross-platform Game.docx
+++ b/Assessment 2 - Develop Cross-platform Game.docx
@@ -3155,44 +3155,17 @@
       <w:r>
         <w:t xml:space="preserve"> Create a game that is designed for mobile but is also compatible with PC. The </w:t>
       </w:r>
-      <w:proofErr w:type="gramStart"/>
-      <w:r>
-        <w:t>cross</w:t>
-      </w:r>
-      <w:r>
-        <w:t xml:space="preserve"> platform</w:t>
-      </w:r>
-      <w:proofErr w:type="gramEnd"/>
+      <w:r>
+        <w:t>cross-platform</w:t>
+      </w:r>
       <w:r>
         <w:t xml:space="preserve"> </w:t>
       </w:r>
       <w:r>
-        <w:t xml:space="preserve">design will need to be pitched and a prototype developed for </w:t>
-      </w:r>
-      <w:proofErr w:type="spellStart"/>
-      <w:r>
-        <w:t>feed back</w:t>
-      </w:r>
-      <w:proofErr w:type="spellEnd"/>
-      <w:r>
-        <w:t>.</w:t>
-      </w:r>
-      <w:r>
-        <w:t xml:space="preserve"> </w:t>
-      </w:r>
-    </w:p>
-    <w:p>
-      <w:pPr>
-        <w:spacing w:before="0" w:line="240" w:lineRule="auto"/>
-        <w:rPr>
-          <w:color w:val="FF0000"/>
-        </w:rPr>
-      </w:pPr>
-      <w:r>
-        <w:rPr>
-          <w:color w:val="FF0000"/>
-        </w:rPr>
-        <w:t>/ What are you trying to accomplish? What’s wrong with things the way they are now? /</w:t>
+        <w:t xml:space="preserve">design </w:t>
+      </w:r>
+      <w:r>
+        <w:t>will be outlined below.</w:t>
       </w:r>
     </w:p>
     <w:p>
@@ -3213,7 +3186,7 @@
         <w:spacing w:before="0" w:line="240" w:lineRule="auto"/>
       </w:pPr>
       <w:r>
-        <w:t>/ Describe any historical context that would be needed to understand the document, including legacy considerations. /</w:t>
+        <w:t xml:space="preserve">Cross-platform games are becoming more and more common with the use of cloud to sync content. This ability to put down one device and pic up another has led to the user expectation that games will have these features as standard. The design of a game that works on different platforms is the first stage of platform development. Following this it will be testing then implementation of the testing. </w:t>
       </w:r>
     </w:p>
     <w:p>
@@ -3405,6 +3378,7 @@
           <w:b/>
           <w:bCs/>
         </w:rPr>
+        <w:lastRenderedPageBreak/>
         <w:t xml:space="preserve">Reality </w:t>
       </w:r>
       <w:r>
@@ -3417,7 +3391,6 @@
           <w:b/>
           <w:bCs/>
         </w:rPr>
-        <w:lastRenderedPageBreak/>
         <w:t xml:space="preserve">Software </w:t>
       </w:r>
       <w:r>
@@ -3492,7 +3465,13 @@
         <w:spacing w:before="0" w:line="240" w:lineRule="auto"/>
       </w:pPr>
       <w:r>
-        <w:t>/ If there are related problems that you have decided not to address with this design, but which someone might conceivably expect you to solve, then list them here. /</w:t>
+        <w:t xml:space="preserve">Allowing the game to have the ability to sync saves across </w:t>
+      </w:r>
+      <w:r>
+        <w:t>user’s</w:t>
+      </w:r>
+      <w:r>
+        <w:t xml:space="preserve"> devices would be desirable but for this stage of the design it is not needed. </w:t>
       </w:r>
     </w:p>
     <w:p>
@@ -3532,12 +3511,136 @@
       <w:bookmarkEnd w:id="17"/>
     </w:p>
     <w:p>
+      <w:r>
+        <w:t>As unity is the development platform for the created of the inventory system, the following software and hardware requirements are recommended by unity. As Rubber Ducky Studios only uses Windows PCs the below information shall only relate to that system.</w:t>
+      </w:r>
+    </w:p>
+    <w:p>
+      <w:pPr>
+        <w:pStyle w:val="TableText"/>
+      </w:pPr>
+      <w:r>
+        <w:t>Unity Editor system requirements</w:t>
+      </w:r>
+      <w:r>
+        <w:t xml:space="preserve"> for windows </w:t>
+      </w:r>
+      <w:proofErr w:type="gramStart"/>
+      <w:r>
+        <w:t>PC;</w:t>
+      </w:r>
+      <w:proofErr w:type="gramEnd"/>
+    </w:p>
+    <w:p>
+      <w:pPr>
+        <w:pStyle w:val="TableText"/>
+        <w:numPr>
+          <w:ilvl w:val="0"/>
+          <w:numId w:val="10"/>
+        </w:numPr>
+      </w:pPr>
+      <w:r>
+        <w:rPr>
+          <w:b/>
+          <w:bCs/>
+        </w:rPr>
+        <w:t>Operating system version:</w:t>
+      </w:r>
+      <w:r>
+        <w:t xml:space="preserve"> </w:t>
+      </w:r>
+      <w:r>
+        <w:t>Windows 7 (SP1+) and Windows 10, 64-bit versions only.</w:t>
+      </w:r>
+    </w:p>
+    <w:p>
+      <w:pPr>
+        <w:pStyle w:val="TableText"/>
+        <w:numPr>
+          <w:ilvl w:val="0"/>
+          <w:numId w:val="10"/>
+        </w:numPr>
+      </w:pPr>
+      <w:r>
+        <w:rPr>
+          <w:b/>
+          <w:bCs/>
+        </w:rPr>
+        <w:t xml:space="preserve">CPU: </w:t>
+      </w:r>
+      <w:r>
+        <w:t>X64 architecture with SSE2 instruction set support</w:t>
+      </w:r>
+      <w:r>
+        <w:t>.</w:t>
+      </w:r>
+    </w:p>
+    <w:p>
+      <w:pPr>
+        <w:pStyle w:val="TableText"/>
+        <w:numPr>
+          <w:ilvl w:val="0"/>
+          <w:numId w:val="10"/>
+        </w:numPr>
+        <w:rPr>
+          <w:b/>
+          <w:bCs/>
+        </w:rPr>
+      </w:pPr>
+      <w:r>
+        <w:rPr>
+          <w:b/>
+          <w:bCs/>
+        </w:rPr>
+        <w:t>Graphics API</w:t>
+      </w:r>
+      <w:r>
+        <w:t>: DX10, DX11, and DX12-capable GPUs</w:t>
+      </w:r>
+      <w:r>
+        <w:t>.</w:t>
+      </w:r>
+    </w:p>
+    <w:p>
+      <w:pPr>
+        <w:pStyle w:val="TableText"/>
+        <w:numPr>
+          <w:ilvl w:val="0"/>
+          <w:numId w:val="10"/>
+        </w:numPr>
+        <w:rPr>
+          <w:b/>
+          <w:bCs/>
+        </w:rPr>
+      </w:pPr>
+      <w:r>
+        <w:rPr>
+          <w:b/>
+          <w:bCs/>
+        </w:rPr>
+        <w:t>Additional requirements</w:t>
+      </w:r>
+      <w:r>
+        <w:rPr>
+          <w:b/>
+          <w:bCs/>
+        </w:rPr>
+        <w:t xml:space="preserve">: </w:t>
+      </w:r>
+      <w:r>
+        <w:t>Hardware vendor officially supported drivers</w:t>
+      </w:r>
+      <w:r>
+        <w:t xml:space="preserve">. </w:t>
+      </w:r>
+      <w:r>
+        <w:t>For development: IL2CPP scripting backend requires Visual Studio 2015 with C++ Tools component or later and Windows 10 SDK.</w:t>
+      </w:r>
+    </w:p>
+    <w:p>
       <w:pPr>
         <w:spacing w:before="0" w:line="240" w:lineRule="auto"/>
       </w:pPr>
-      <w:r>
-        <w:t>/ A list of all software being used, their versions and costs, as well as the targeted hardware constraints. /</w:t>
-      </w:r>
       <w:r>
         <w:br w:type="page"/>
       </w:r>
@@ -5669,6 +5772,119 @@
     </w:lvl>
   </w:abstractNum>
   <w:abstractNum w:abstractNumId="4" w15:restartNumberingAfterBreak="0">
+    <w:nsid w:val="33770DE1"/>
+    <w:multiLevelType w:val="hybridMultilevel"/>
+    <w:tmpl w:val="1CA8D634"/>
+    <w:lvl w:ilvl="0" w:tplc="9FE0D6BA">
+      <w:start w:val="1"/>
+      <w:numFmt w:val="bullet"/>
+      <w:lvlText w:val="-"/>
+      <w:lvlJc w:val="left"/>
+      <w:pPr>
+        <w:ind w:left="720" w:hanging="360"/>
+      </w:pPr>
+      <w:rPr>
+        <w:rFonts w:ascii="Calibri" w:eastAsiaTheme="minorHAnsi" w:hAnsi="Calibri" w:cs="Calibri" w:hint="default"/>
+      </w:rPr>
+    </w:lvl>
+    <w:lvl w:ilvl="1" w:tplc="0C090003" w:tentative="1">
+      <w:start w:val="1"/>
+      <w:numFmt w:val="bullet"/>
+      <w:lvlText w:val="o"/>
+      <w:lvlJc w:val="left"/>
+      <w:pPr>
+        <w:ind w:left="1440" w:hanging="360"/>
+      </w:pPr>
+      <w:rPr>
+        <w:rFonts w:ascii="Courier New" w:hAnsi="Courier New" w:cs="Courier New" w:hint="default"/>
+      </w:rPr>
+    </w:lvl>
+    <w:lvl w:ilvl="2" w:tplc="0C090005" w:tentative="1">
+      <w:start w:val="1"/>
+      <w:numFmt w:val="bullet"/>
+      <w:lvlText w:val=""/>
+      <w:lvlJc w:val="left"/>
+      <w:pPr>
+        <w:ind w:left="2160" w:hanging="360"/>
+      </w:pPr>
+      <w:rPr>
+        <w:rFonts w:ascii="Wingdings" w:hAnsi="Wingdings" w:hint="default"/>
+      </w:rPr>
+    </w:lvl>
+    <w:lvl w:ilvl="3" w:tplc="0C090001" w:tentative="1">
+      <w:start w:val="1"/>
+      <w:numFmt w:val="bullet"/>
+      <w:lvlText w:val=""/>
+      <w:lvlJc w:val="left"/>
+      <w:pPr>
+        <w:ind w:left="2880" w:hanging="360"/>
+      </w:pPr>
+      <w:rPr>
+        <w:rFonts w:ascii="Symbol" w:hAnsi="Symbol" w:hint="default"/>
+      </w:rPr>
+    </w:lvl>
+    <w:lvl w:ilvl="4" w:tplc="0C090003" w:tentative="1">
+      <w:start w:val="1"/>
+      <w:numFmt w:val="bullet"/>
+      <w:lvlText w:val="o"/>
+      <w:lvlJc w:val="left"/>
+      <w:pPr>
+        <w:ind w:left="3600" w:hanging="360"/>
+      </w:pPr>
+      <w:rPr>
+        <w:rFonts w:ascii="Courier New" w:hAnsi="Courier New" w:cs="Courier New" w:hint="default"/>
+      </w:rPr>
+    </w:lvl>
+    <w:lvl w:ilvl="5" w:tplc="0C090005" w:tentative="1">
+      <w:start w:val="1"/>
+      <w:numFmt w:val="bullet"/>
+      <w:lvlText w:val=""/>
+      <w:lvlJc w:val="left"/>
+      <w:pPr>
+        <w:ind w:left="4320" w:hanging="360"/>
+      </w:pPr>
+      <w:rPr>
+        <w:rFonts w:ascii="Wingdings" w:hAnsi="Wingdings" w:hint="default"/>
+      </w:rPr>
+    </w:lvl>
+    <w:lvl w:ilvl="6" w:tplc="0C090001" w:tentative="1">
+      <w:start w:val="1"/>
+      <w:numFmt w:val="bullet"/>
+      <w:lvlText w:val=""/>
+      <w:lvlJc w:val="left"/>
+      <w:pPr>
+        <w:ind w:left="5040" w:hanging="360"/>
+      </w:pPr>
+      <w:rPr>
+        <w:rFonts w:ascii="Symbol" w:hAnsi="Symbol" w:hint="default"/>
+      </w:rPr>
+    </w:lvl>
+    <w:lvl w:ilvl="7" w:tplc="0C090003" w:tentative="1">
+      <w:start w:val="1"/>
+      <w:numFmt w:val="bullet"/>
+      <w:lvlText w:val="o"/>
+      <w:lvlJc w:val="left"/>
+      <w:pPr>
+        <w:ind w:left="5760" w:hanging="360"/>
+      </w:pPr>
+      <w:rPr>
+        <w:rFonts w:ascii="Courier New" w:hAnsi="Courier New" w:cs="Courier New" w:hint="default"/>
+      </w:rPr>
+    </w:lvl>
+    <w:lvl w:ilvl="8" w:tplc="0C090005" w:tentative="1">
+      <w:start w:val="1"/>
+      <w:numFmt w:val="bullet"/>
+      <w:lvlText w:val=""/>
+      <w:lvlJc w:val="left"/>
+      <w:pPr>
+        <w:ind w:left="6480" w:hanging="360"/>
+      </w:pPr>
+      <w:rPr>
+        <w:rFonts w:ascii="Wingdings" w:hAnsi="Wingdings" w:hint="default"/>
+      </w:rPr>
+    </w:lvl>
+  </w:abstractNum>
+  <w:abstractNum w:abstractNumId="5" w15:restartNumberingAfterBreak="0">
     <w:nsid w:val="46113906"/>
     <w:multiLevelType w:val="multilevel"/>
     <w:tmpl w:val="A08EEDD6"/>
@@ -5781,7 +5997,7 @@
       </w:rPr>
     </w:lvl>
   </w:abstractNum>
-  <w:abstractNum w:abstractNumId="5" w15:restartNumberingAfterBreak="0">
+  <w:abstractNum w:abstractNumId="6" w15:restartNumberingAfterBreak="0">
     <w:nsid w:val="47070CF1"/>
     <w:multiLevelType w:val="multilevel"/>
     <w:tmpl w:val="53601C18"/>
@@ -5894,7 +6110,7 @@
       </w:rPr>
     </w:lvl>
   </w:abstractNum>
-  <w:abstractNum w:abstractNumId="6" w15:restartNumberingAfterBreak="0">
+  <w:abstractNum w:abstractNumId="7" w15:restartNumberingAfterBreak="0">
     <w:nsid w:val="6EAD2BF7"/>
     <w:multiLevelType w:val="multilevel"/>
     <w:tmpl w:val="BD029D38"/>
@@ -6007,7 +6223,7 @@
       </w:rPr>
     </w:lvl>
   </w:abstractNum>
-  <w:abstractNum w:abstractNumId="7" w15:restartNumberingAfterBreak="0">
+  <w:abstractNum w:abstractNumId="8" w15:restartNumberingAfterBreak="0">
     <w:nsid w:val="743726D7"/>
     <w:multiLevelType w:val="multilevel"/>
     <w:tmpl w:val="6450A578"/>
@@ -6120,7 +6336,7 @@
       </w:rPr>
     </w:lvl>
   </w:abstractNum>
-  <w:abstractNum w:abstractNumId="8" w15:restartNumberingAfterBreak="0">
+  <w:abstractNum w:abstractNumId="9" w15:restartNumberingAfterBreak="0">
     <w:nsid w:val="76AD1B1D"/>
     <w:multiLevelType w:val="multilevel"/>
     <w:tmpl w:val="B9884F00"/>
@@ -6237,16 +6453,16 @@
     <w:abstractNumId w:val="3"/>
   </w:num>
   <w:num w:numId="2">
-    <w:abstractNumId w:val="4"/>
+    <w:abstractNumId w:val="5"/>
   </w:num>
   <w:num w:numId="3">
-    <w:abstractNumId w:val="6"/>
+    <w:abstractNumId w:val="7"/>
   </w:num>
   <w:num w:numId="4">
-    <w:abstractNumId w:val="7"/>
+    <w:abstractNumId w:val="8"/>
   </w:num>
   <w:num w:numId="5">
-    <w:abstractNumId w:val="5"/>
+    <w:abstractNumId w:val="6"/>
   </w:num>
   <w:num w:numId="6">
     <w:abstractNumId w:val="0"/>
@@ -6255,10 +6471,13 @@
     <w:abstractNumId w:val="1"/>
   </w:num>
   <w:num w:numId="8">
-    <w:abstractNumId w:val="8"/>
+    <w:abstractNumId w:val="9"/>
   </w:num>
   <w:num w:numId="9">
     <w:abstractNumId w:val="2"/>
+  </w:num>
+  <w:num w:numId="10">
+    <w:abstractNumId w:val="4"/>
   </w:num>
 </w:numbering>
 </file>
@@ -6942,6 +7161,23 @@
       <w:u w:val="single"/>
     </w:rPr>
   </w:style>
+  <w:style w:type="paragraph" w:customStyle="1" w:styleId="TableText">
+    <w:name w:val="Table Text"/>
+    <w:basedOn w:val="Normal"/>
+    <w:uiPriority w:val="1"/>
+    <w:qFormat/>
+    <w:rsid w:val="00431B07"/>
+    <w:pPr>
+      <w:keepLines/>
+      <w:spacing w:before="0" w:line="264" w:lineRule="auto"/>
+    </w:pPr>
+    <w:rPr>
+      <w:rFonts w:ascii="Calibri" w:eastAsiaTheme="minorHAnsi" w:hAnsi="Calibri" w:cstheme="minorBidi"/>
+      <w:color w:val="000000"/>
+      <w:sz w:val="24"/>
+      <w:lang w:val="en-AU" w:eastAsia="en-US"/>
+    </w:rPr>
+  </w:style>
 </w:styles>
 </file>
 
